--- a/mad2 report.docx
+++ b/mad2 report.docx
@@ -1357,20 +1357,9 @@
             <w:u w:val="single"/>
             <w:rtl w:val="0"/>
           </w:rPr>
-          <w:t xml:space="preserve">https://drive.google.com/file/d/1ssPTRdVz-XE7gYkFoi3Z3nJXKW55J46G/view?usp=sharing</w:t>
+          <w:t xml:space="preserve">https://drive.google.com/file/d/1PkFru_y1Jb-TIRfNKdrwNj2mbwkmsMNH/view?usp=sharing</w:t>
         </w:r>
       </w:hyperlink>
-      <w:r>
-        <w:rPr>
-          <w:rtl w:val="0"/>
-        </w:rPr>
-      </w:r>
-    </w:p>
-    <w:p>
-      <w:pPr>
-        <w:ind w:left="1440" w:hanging="360"/>
-        <w:rPr/>
-      </w:pPr>
       <w:r>
         <w:rPr>
           <w:rtl w:val="0"/>
